--- a/trunk/PA2/3-4. Mo ta Use-Case/Dac ta UC.docx
+++ b/trunk/PA2/3-4. Mo ta Use-Case/Dac ta UC.docx
@@ -1278,9 +1278,11 @@
         <w:tc>
           <w:tcPr>
             <w:tcW w:w="1998" w:type="dxa"/>
-          </w:tcPr>
-          <w:p>
-            <w:pPr>
+            <w:vAlign w:val="center"/>
+          </w:tcPr>
+          <w:p>
+            <w:pPr>
+              <w:jc w:val="center"/>
               <w:rPr>
                 <w:b/>
                 <w:lang w:val="en-US"/>
@@ -1318,9 +1320,11 @@
         <w:tc>
           <w:tcPr>
             <w:tcW w:w="1998" w:type="dxa"/>
-          </w:tcPr>
-          <w:p>
-            <w:pPr>
+            <w:vAlign w:val="center"/>
+          </w:tcPr>
+          <w:p>
+            <w:pPr>
+              <w:jc w:val="center"/>
               <w:rPr>
                 <w:b/>
                 <w:lang w:val="en-US"/>
@@ -1363,9 +1367,11 @@
         <w:tc>
           <w:tcPr>
             <w:tcW w:w="1998" w:type="dxa"/>
-          </w:tcPr>
-          <w:p>
-            <w:pPr>
+            <w:vAlign w:val="center"/>
+          </w:tcPr>
+          <w:p>
+            <w:pPr>
+              <w:jc w:val="center"/>
               <w:rPr>
                 <w:b/>
                 <w:lang w:val="en-US"/>
@@ -1433,9 +1439,11 @@
             <w:tcBorders>
               <w:top w:val="single" w:sz="4" w:space="0" w:color="auto"/>
             </w:tcBorders>
-          </w:tcPr>
-          <w:p>
-            <w:pPr>
+            <w:vAlign w:val="center"/>
+          </w:tcPr>
+          <w:p>
+            <w:pPr>
+              <w:jc w:val="center"/>
               <w:rPr>
                 <w:b/>
                 <w:lang w:val="en-US"/>
@@ -1472,9 +1480,11 @@
         <w:tc>
           <w:tcPr>
             <w:tcW w:w="1998" w:type="dxa"/>
-          </w:tcPr>
-          <w:p>
-            <w:pPr>
+            <w:vAlign w:val="center"/>
+          </w:tcPr>
+          <w:p>
+            <w:pPr>
+              <w:jc w:val="center"/>
               <w:rPr>
                 <w:b/>
                 <w:lang w:val="en-US"/>
@@ -1555,9 +1565,11 @@
         <w:tc>
           <w:tcPr>
             <w:tcW w:w="1998" w:type="dxa"/>
-          </w:tcPr>
-          <w:p>
-            <w:pPr>
+            <w:vAlign w:val="center"/>
+          </w:tcPr>
+          <w:p>
+            <w:pPr>
+              <w:jc w:val="center"/>
               <w:rPr>
                 <w:b/>
                 <w:lang w:val="en-US"/>
@@ -1606,9 +1618,11 @@
         <w:tc>
           <w:tcPr>
             <w:tcW w:w="1998" w:type="dxa"/>
-          </w:tcPr>
-          <w:p>
-            <w:pPr>
+            <w:vAlign w:val="center"/>
+          </w:tcPr>
+          <w:p>
+            <w:pPr>
+              <w:jc w:val="center"/>
               <w:rPr>
                 <w:b/>
                 <w:lang w:val="en-US"/>
@@ -1697,9 +1711,11 @@
         <w:tc>
           <w:tcPr>
             <w:tcW w:w="1998" w:type="dxa"/>
-          </w:tcPr>
-          <w:p>
-            <w:pPr>
+            <w:vAlign w:val="center"/>
+          </w:tcPr>
+          <w:p>
+            <w:pPr>
+              <w:jc w:val="center"/>
               <w:rPr>
                 <w:b/>
                 <w:lang w:val="en-US"/>
@@ -1737,9 +1753,11 @@
         <w:tc>
           <w:tcPr>
             <w:tcW w:w="1998" w:type="dxa"/>
-          </w:tcPr>
-          <w:p>
-            <w:pPr>
+            <w:vAlign w:val="center"/>
+          </w:tcPr>
+          <w:p>
+            <w:pPr>
+              <w:jc w:val="center"/>
               <w:rPr>
                 <w:b/>
                 <w:lang w:val="en-US"/>
@@ -1811,9 +1829,11 @@
         <w:tc>
           <w:tcPr>
             <w:tcW w:w="1998" w:type="dxa"/>
-          </w:tcPr>
-          <w:p>
-            <w:pPr>
+            <w:vAlign w:val="center"/>
+          </w:tcPr>
+          <w:p>
+            <w:pPr>
+              <w:jc w:val="center"/>
               <w:rPr>
                 <w:b/>
                 <w:lang w:val="en-US"/>
@@ -1895,9 +1915,11 @@
             <w:tcBorders>
               <w:top w:val="single" w:sz="4" w:space="0" w:color="auto"/>
             </w:tcBorders>
-          </w:tcPr>
-          <w:p>
-            <w:pPr>
+            <w:vAlign w:val="center"/>
+          </w:tcPr>
+          <w:p>
+            <w:pPr>
+              <w:jc w:val="center"/>
               <w:rPr>
                 <w:b/>
                 <w:lang w:val="en-US"/>
@@ -1934,9 +1956,11 @@
         <w:tc>
           <w:tcPr>
             <w:tcW w:w="1998" w:type="dxa"/>
-          </w:tcPr>
-          <w:p>
-            <w:pPr>
+            <w:vAlign w:val="center"/>
+          </w:tcPr>
+          <w:p>
+            <w:pPr>
+              <w:jc w:val="center"/>
               <w:rPr>
                 <w:b/>
                 <w:lang w:val="en-US"/>
@@ -2088,9 +2112,11 @@
         <w:tc>
           <w:tcPr>
             <w:tcW w:w="1998" w:type="dxa"/>
-          </w:tcPr>
-          <w:p>
-            <w:pPr>
+            <w:vAlign w:val="center"/>
+          </w:tcPr>
+          <w:p>
+            <w:pPr>
+              <w:jc w:val="center"/>
               <w:rPr>
                 <w:b/>
                 <w:lang w:val="en-US"/>
@@ -2139,9 +2165,11 @@
         <w:tc>
           <w:tcPr>
             <w:tcW w:w="1998" w:type="dxa"/>
-          </w:tcPr>
-          <w:p>
-            <w:pPr>
+            <w:vAlign w:val="center"/>
+          </w:tcPr>
+          <w:p>
+            <w:pPr>
+              <w:jc w:val="center"/>
               <w:rPr>
                 <w:b/>
                 <w:lang w:val="en-US"/>
@@ -2234,9 +2262,11 @@
         <w:tc>
           <w:tcPr>
             <w:tcW w:w="1998" w:type="dxa"/>
-          </w:tcPr>
-          <w:p>
-            <w:pPr>
+            <w:vAlign w:val="center"/>
+          </w:tcPr>
+          <w:p>
+            <w:pPr>
+              <w:jc w:val="center"/>
               <w:rPr>
                 <w:b/>
                 <w:lang w:val="en-US"/>
@@ -2274,9 +2304,11 @@
         <w:tc>
           <w:tcPr>
             <w:tcW w:w="1998" w:type="dxa"/>
-          </w:tcPr>
-          <w:p>
-            <w:pPr>
+            <w:vAlign w:val="center"/>
+          </w:tcPr>
+          <w:p>
+            <w:pPr>
+              <w:jc w:val="center"/>
               <w:rPr>
                 <w:b/>
                 <w:lang w:val="en-US"/>
@@ -2354,9 +2386,11 @@
         <w:tc>
           <w:tcPr>
             <w:tcW w:w="1998" w:type="dxa"/>
-          </w:tcPr>
-          <w:p>
-            <w:pPr>
+            <w:vAlign w:val="center"/>
+          </w:tcPr>
+          <w:p>
+            <w:pPr>
+              <w:jc w:val="center"/>
               <w:rPr>
                 <w:b/>
                 <w:lang w:val="en-US"/>
@@ -2438,9 +2472,11 @@
             <w:tcBorders>
               <w:top w:val="single" w:sz="4" w:space="0" w:color="auto"/>
             </w:tcBorders>
-          </w:tcPr>
-          <w:p>
-            <w:pPr>
+            <w:vAlign w:val="center"/>
+          </w:tcPr>
+          <w:p>
+            <w:pPr>
+              <w:jc w:val="center"/>
               <w:rPr>
                 <w:b/>
                 <w:lang w:val="en-US"/>
@@ -2477,9 +2513,11 @@
         <w:tc>
           <w:tcPr>
             <w:tcW w:w="1998" w:type="dxa"/>
-          </w:tcPr>
-          <w:p>
-            <w:pPr>
+            <w:vAlign w:val="center"/>
+          </w:tcPr>
+          <w:p>
+            <w:pPr>
+              <w:jc w:val="center"/>
               <w:rPr>
                 <w:b/>
                 <w:lang w:val="en-US"/>
@@ -2611,9 +2649,11 @@
         <w:tc>
           <w:tcPr>
             <w:tcW w:w="1998" w:type="dxa"/>
-          </w:tcPr>
-          <w:p>
-            <w:pPr>
+            <w:vAlign w:val="center"/>
+          </w:tcPr>
+          <w:p>
+            <w:pPr>
+              <w:jc w:val="center"/>
               <w:rPr>
                 <w:b/>
                 <w:lang w:val="en-US"/>
@@ -2662,9 +2702,11 @@
         <w:tc>
           <w:tcPr>
             <w:tcW w:w="1998" w:type="dxa"/>
-          </w:tcPr>
-          <w:p>
-            <w:pPr>
+            <w:vAlign w:val="center"/>
+          </w:tcPr>
+          <w:p>
+            <w:pPr>
+              <w:jc w:val="center"/>
               <w:rPr>
                 <w:b/>
                 <w:lang w:val="en-US"/>
@@ -2747,9 +2789,11 @@
         <w:tc>
           <w:tcPr>
             <w:tcW w:w="1998" w:type="dxa"/>
-          </w:tcPr>
-          <w:p>
-            <w:pPr>
+            <w:vAlign w:val="center"/>
+          </w:tcPr>
+          <w:p>
+            <w:pPr>
+              <w:jc w:val="center"/>
               <w:rPr>
                 <w:b/>
                 <w:lang w:val="en-US"/>
@@ -2787,9 +2831,11 @@
         <w:tc>
           <w:tcPr>
             <w:tcW w:w="1998" w:type="dxa"/>
-          </w:tcPr>
-          <w:p>
-            <w:pPr>
+            <w:vAlign w:val="center"/>
+          </w:tcPr>
+          <w:p>
+            <w:pPr>
+              <w:jc w:val="center"/>
               <w:rPr>
                 <w:b/>
                 <w:lang w:val="en-US"/>
@@ -2851,9 +2897,11 @@
         <w:tc>
           <w:tcPr>
             <w:tcW w:w="1998" w:type="dxa"/>
-          </w:tcPr>
-          <w:p>
-            <w:pPr>
+            <w:vAlign w:val="center"/>
+          </w:tcPr>
+          <w:p>
+            <w:pPr>
+              <w:jc w:val="center"/>
               <w:rPr>
                 <w:b/>
                 <w:lang w:val="en-US"/>
@@ -2935,9 +2983,11 @@
             <w:tcBorders>
               <w:top w:val="single" w:sz="4" w:space="0" w:color="auto"/>
             </w:tcBorders>
-          </w:tcPr>
-          <w:p>
-            <w:pPr>
+            <w:vAlign w:val="center"/>
+          </w:tcPr>
+          <w:p>
+            <w:pPr>
+              <w:jc w:val="center"/>
               <w:rPr>
                 <w:b/>
                 <w:lang w:val="en-US"/>
@@ -2974,9 +3024,11 @@
         <w:tc>
           <w:tcPr>
             <w:tcW w:w="1998" w:type="dxa"/>
-          </w:tcPr>
-          <w:p>
-            <w:pPr>
+            <w:vAlign w:val="center"/>
+          </w:tcPr>
+          <w:p>
+            <w:pPr>
+              <w:jc w:val="center"/>
               <w:rPr>
                 <w:b/>
                 <w:lang w:val="en-US"/>
@@ -3094,9 +3146,11 @@
         <w:tc>
           <w:tcPr>
             <w:tcW w:w="1998" w:type="dxa"/>
-          </w:tcPr>
-          <w:p>
-            <w:pPr>
+            <w:vAlign w:val="center"/>
+          </w:tcPr>
+          <w:p>
+            <w:pPr>
+              <w:jc w:val="center"/>
               <w:rPr>
                 <w:b/>
                 <w:lang w:val="en-US"/>
@@ -3133,9 +3187,11 @@
         <w:tc>
           <w:tcPr>
             <w:tcW w:w="1998" w:type="dxa"/>
-          </w:tcPr>
-          <w:p>
-            <w:pPr>
+            <w:vAlign w:val="center"/>
+          </w:tcPr>
+          <w:p>
+            <w:pPr>
+              <w:jc w:val="center"/>
               <w:rPr>
                 <w:b/>
                 <w:lang w:val="en-US"/>
@@ -3234,9 +3290,11 @@
         <w:tc>
           <w:tcPr>
             <w:tcW w:w="1998" w:type="dxa"/>
-          </w:tcPr>
-          <w:p>
-            <w:pPr>
+            <w:vAlign w:val="center"/>
+          </w:tcPr>
+          <w:p>
+            <w:pPr>
+              <w:jc w:val="center"/>
               <w:rPr>
                 <w:b/>
                 <w:lang w:val="en-US"/>
@@ -3274,9 +3332,11 @@
         <w:tc>
           <w:tcPr>
             <w:tcW w:w="1998" w:type="dxa"/>
-          </w:tcPr>
-          <w:p>
-            <w:pPr>
+            <w:vAlign w:val="center"/>
+          </w:tcPr>
+          <w:p>
+            <w:pPr>
+              <w:jc w:val="center"/>
               <w:rPr>
                 <w:b/>
                 <w:lang w:val="en-US"/>
@@ -3338,9 +3398,11 @@
         <w:tc>
           <w:tcPr>
             <w:tcW w:w="1998" w:type="dxa"/>
-          </w:tcPr>
-          <w:p>
-            <w:pPr>
+            <w:vAlign w:val="center"/>
+          </w:tcPr>
+          <w:p>
+            <w:pPr>
+              <w:jc w:val="center"/>
               <w:rPr>
                 <w:b/>
                 <w:lang w:val="en-US"/>
@@ -3432,9 +3494,11 @@
             <w:tcBorders>
               <w:top w:val="single" w:sz="4" w:space="0" w:color="auto"/>
             </w:tcBorders>
-          </w:tcPr>
-          <w:p>
-            <w:pPr>
+            <w:vAlign w:val="center"/>
+          </w:tcPr>
+          <w:p>
+            <w:pPr>
+              <w:jc w:val="center"/>
               <w:rPr>
                 <w:b/>
                 <w:lang w:val="en-US"/>
@@ -3471,9 +3535,11 @@
         <w:tc>
           <w:tcPr>
             <w:tcW w:w="1998" w:type="dxa"/>
-          </w:tcPr>
-          <w:p>
-            <w:pPr>
+            <w:vAlign w:val="center"/>
+          </w:tcPr>
+          <w:p>
+            <w:pPr>
+              <w:jc w:val="center"/>
               <w:rPr>
                 <w:b/>
                 <w:lang w:val="en-US"/>
@@ -3577,9 +3643,11 @@
         <w:tc>
           <w:tcPr>
             <w:tcW w:w="1998" w:type="dxa"/>
-          </w:tcPr>
-          <w:p>
-            <w:pPr>
+            <w:vAlign w:val="center"/>
+          </w:tcPr>
+          <w:p>
+            <w:pPr>
+              <w:jc w:val="center"/>
               <w:rPr>
                 <w:b/>
                 <w:lang w:val="en-US"/>
@@ -3616,9 +3684,11 @@
         <w:tc>
           <w:tcPr>
             <w:tcW w:w="1998" w:type="dxa"/>
-          </w:tcPr>
-          <w:p>
-            <w:pPr>
+            <w:vAlign w:val="center"/>
+          </w:tcPr>
+          <w:p>
+            <w:pPr>
+              <w:jc w:val="center"/>
               <w:rPr>
                 <w:b/>
                 <w:lang w:val="en-US"/>
@@ -3682,9 +3752,11 @@
         <w:tc>
           <w:tcPr>
             <w:tcW w:w="1998" w:type="dxa"/>
-          </w:tcPr>
-          <w:p>
-            <w:pPr>
+            <w:vAlign w:val="center"/>
+          </w:tcPr>
+          <w:p>
+            <w:pPr>
+              <w:jc w:val="center"/>
               <w:rPr>
                 <w:b/>
                 <w:lang w:val="en-US"/>
@@ -3722,9 +3794,11 @@
         <w:tc>
           <w:tcPr>
             <w:tcW w:w="1998" w:type="dxa"/>
-          </w:tcPr>
-          <w:p>
-            <w:pPr>
+            <w:vAlign w:val="center"/>
+          </w:tcPr>
+          <w:p>
+            <w:pPr>
+              <w:jc w:val="center"/>
               <w:rPr>
                 <w:b/>
                 <w:lang w:val="en-US"/>
@@ -3815,9 +3889,11 @@
         <w:tc>
           <w:tcPr>
             <w:tcW w:w="1998" w:type="dxa"/>
-          </w:tcPr>
-          <w:p>
-            <w:pPr>
+            <w:vAlign w:val="center"/>
+          </w:tcPr>
+          <w:p>
+            <w:pPr>
+              <w:jc w:val="center"/>
               <w:rPr>
                 <w:b/>
                 <w:lang w:val="en-US"/>
@@ -3885,9 +3961,11 @@
             <w:tcBorders>
               <w:top w:val="single" w:sz="4" w:space="0" w:color="auto"/>
             </w:tcBorders>
-          </w:tcPr>
-          <w:p>
-            <w:pPr>
+            <w:vAlign w:val="center"/>
+          </w:tcPr>
+          <w:p>
+            <w:pPr>
+              <w:jc w:val="center"/>
               <w:rPr>
                 <w:b/>
                 <w:lang w:val="en-US"/>
@@ -3924,9 +4002,11 @@
         <w:tc>
           <w:tcPr>
             <w:tcW w:w="1998" w:type="dxa"/>
-          </w:tcPr>
-          <w:p>
-            <w:pPr>
+            <w:vAlign w:val="center"/>
+          </w:tcPr>
+          <w:p>
+            <w:pPr>
+              <w:jc w:val="center"/>
               <w:rPr>
                 <w:b/>
                 <w:lang w:val="en-US"/>
@@ -4144,9 +4224,11 @@
         <w:tc>
           <w:tcPr>
             <w:tcW w:w="1998" w:type="dxa"/>
-          </w:tcPr>
-          <w:p>
-            <w:pPr>
+            <w:vAlign w:val="center"/>
+          </w:tcPr>
+          <w:p>
+            <w:pPr>
+              <w:jc w:val="center"/>
               <w:rPr>
                 <w:b/>
                 <w:lang w:val="en-US"/>
@@ -4183,9 +4265,11 @@
         <w:tc>
           <w:tcPr>
             <w:tcW w:w="1998" w:type="dxa"/>
-          </w:tcPr>
-          <w:p>
-            <w:pPr>
+            <w:vAlign w:val="center"/>
+          </w:tcPr>
+          <w:p>
+            <w:pPr>
+              <w:jc w:val="center"/>
               <w:rPr>
                 <w:b/>
                 <w:lang w:val="en-US"/>
@@ -4268,9 +4352,11 @@
         <w:tc>
           <w:tcPr>
             <w:tcW w:w="1998" w:type="dxa"/>
-          </w:tcPr>
-          <w:p>
-            <w:pPr>
+            <w:vAlign w:val="center"/>
+          </w:tcPr>
+          <w:p>
+            <w:pPr>
+              <w:jc w:val="center"/>
               <w:rPr>
                 <w:b/>
                 <w:lang w:val="en-US"/>
@@ -4308,9 +4394,11 @@
         <w:tc>
           <w:tcPr>
             <w:tcW w:w="1998" w:type="dxa"/>
-          </w:tcPr>
-          <w:p>
-            <w:pPr>
+            <w:vAlign w:val="center"/>
+          </w:tcPr>
+          <w:p>
+            <w:pPr>
+              <w:jc w:val="center"/>
               <w:rPr>
                 <w:b/>
                 <w:lang w:val="en-US"/>
@@ -4373,9 +4461,11 @@
         <w:tc>
           <w:tcPr>
             <w:tcW w:w="1998" w:type="dxa"/>
-          </w:tcPr>
-          <w:p>
-            <w:pPr>
+            <w:vAlign w:val="center"/>
+          </w:tcPr>
+          <w:p>
+            <w:pPr>
+              <w:jc w:val="center"/>
               <w:rPr>
                 <w:b/>
                 <w:lang w:val="en-US"/>
@@ -4443,9 +4533,11 @@
             <w:tcBorders>
               <w:top w:val="single" w:sz="4" w:space="0" w:color="auto"/>
             </w:tcBorders>
-          </w:tcPr>
-          <w:p>
-            <w:pPr>
+            <w:vAlign w:val="center"/>
+          </w:tcPr>
+          <w:p>
+            <w:pPr>
+              <w:jc w:val="center"/>
               <w:rPr>
                 <w:b/>
                 <w:lang w:val="en-US"/>
@@ -4482,9 +4574,11 @@
         <w:tc>
           <w:tcPr>
             <w:tcW w:w="1998" w:type="dxa"/>
-          </w:tcPr>
-          <w:p>
-            <w:pPr>
+            <w:vAlign w:val="center"/>
+          </w:tcPr>
+          <w:p>
+            <w:pPr>
+              <w:jc w:val="center"/>
               <w:rPr>
                 <w:b/>
                 <w:lang w:val="en-US"/>
@@ -4744,9 +4838,11 @@
         <w:tc>
           <w:tcPr>
             <w:tcW w:w="1998" w:type="dxa"/>
-          </w:tcPr>
-          <w:p>
-            <w:pPr>
+            <w:vAlign w:val="center"/>
+          </w:tcPr>
+          <w:p>
+            <w:pPr>
+              <w:jc w:val="center"/>
               <w:rPr>
                 <w:b/>
                 <w:lang w:val="en-US"/>
@@ -4783,9 +4879,11 @@
         <w:tc>
           <w:tcPr>
             <w:tcW w:w="1998" w:type="dxa"/>
-          </w:tcPr>
-          <w:p>
-            <w:pPr>
+            <w:vAlign w:val="center"/>
+          </w:tcPr>
+          <w:p>
+            <w:pPr>
+              <w:jc w:val="center"/>
               <w:rPr>
                 <w:b/>
                 <w:lang w:val="en-US"/>
@@ -4857,9 +4955,11 @@
         <w:tc>
           <w:tcPr>
             <w:tcW w:w="1998" w:type="dxa"/>
-          </w:tcPr>
-          <w:p>
-            <w:pPr>
+            <w:vAlign w:val="center"/>
+          </w:tcPr>
+          <w:p>
+            <w:pPr>
+              <w:jc w:val="center"/>
               <w:rPr>
                 <w:b/>
                 <w:lang w:val="en-US"/>
@@ -4897,9 +4997,11 @@
         <w:tc>
           <w:tcPr>
             <w:tcW w:w="1998" w:type="dxa"/>
-          </w:tcPr>
-          <w:p>
-            <w:pPr>
+            <w:vAlign w:val="center"/>
+          </w:tcPr>
+          <w:p>
+            <w:pPr>
+              <w:jc w:val="center"/>
               <w:rPr>
                 <w:b/>
                 <w:lang w:val="en-US"/>
@@ -4962,9 +5064,11 @@
         <w:tc>
           <w:tcPr>
             <w:tcW w:w="1998" w:type="dxa"/>
-          </w:tcPr>
-          <w:p>
-            <w:pPr>
+            <w:vAlign w:val="center"/>
+          </w:tcPr>
+          <w:p>
+            <w:pPr>
+              <w:jc w:val="center"/>
               <w:rPr>
                 <w:b/>
                 <w:lang w:val="en-US"/>
@@ -5058,9 +5162,11 @@
             <w:tcBorders>
               <w:top w:val="single" w:sz="4" w:space="0" w:color="auto"/>
             </w:tcBorders>
-          </w:tcPr>
-          <w:p>
-            <w:pPr>
+            <w:vAlign w:val="center"/>
+          </w:tcPr>
+          <w:p>
+            <w:pPr>
+              <w:jc w:val="center"/>
               <w:rPr>
                 <w:b/>
                 <w:lang w:val="en-US"/>
@@ -5097,9 +5203,11 @@
         <w:tc>
           <w:tcPr>
             <w:tcW w:w="1998" w:type="dxa"/>
-          </w:tcPr>
-          <w:p>
-            <w:pPr>
+            <w:vAlign w:val="center"/>
+          </w:tcPr>
+          <w:p>
+            <w:pPr>
+              <w:jc w:val="center"/>
               <w:rPr>
                 <w:b/>
                 <w:lang w:val="en-US"/>
@@ -5419,22 +5527,17 @@
               <w:t>Chọn chức năng lưu.</w:t>
             </w:r>
           </w:p>
-          <w:p>
-            <w:pPr>
-              <w:rPr>
-                <w:lang w:val="en-US"/>
-              </w:rPr>
-            </w:pPr>
-          </w:p>
         </w:tc>
       </w:tr>
       <w:tr>
         <w:tc>
           <w:tcPr>
             <w:tcW w:w="1998" w:type="dxa"/>
-          </w:tcPr>
-          <w:p>
-            <w:pPr>
+            <w:vAlign w:val="center"/>
+          </w:tcPr>
+          <w:p>
+            <w:pPr>
+              <w:jc w:val="center"/>
               <w:rPr>
                 <w:b/>
                 <w:lang w:val="en-US"/>
@@ -5472,9 +5575,11 @@
         <w:tc>
           <w:tcPr>
             <w:tcW w:w="1998" w:type="dxa"/>
-          </w:tcPr>
-          <w:p>
-            <w:pPr>
+            <w:vAlign w:val="center"/>
+          </w:tcPr>
+          <w:p>
+            <w:pPr>
+              <w:jc w:val="center"/>
               <w:rPr>
                 <w:b/>
                 <w:lang w:val="en-US"/>
@@ -5539,9 +5644,11 @@
         <w:tc>
           <w:tcPr>
             <w:tcW w:w="1998" w:type="dxa"/>
-          </w:tcPr>
-          <w:p>
-            <w:pPr>
+            <w:vAlign w:val="center"/>
+          </w:tcPr>
+          <w:p>
+            <w:pPr>
+              <w:jc w:val="center"/>
               <w:rPr>
                 <w:b/>
                 <w:lang w:val="en-US"/>
@@ -5579,9 +5686,11 @@
         <w:tc>
           <w:tcPr>
             <w:tcW w:w="1998" w:type="dxa"/>
-          </w:tcPr>
-          <w:p>
-            <w:pPr>
+            <w:vAlign w:val="center"/>
+          </w:tcPr>
+          <w:p>
+            <w:pPr>
+              <w:jc w:val="center"/>
               <w:rPr>
                 <w:b/>
                 <w:lang w:val="en-US"/>
@@ -5689,9 +5798,11 @@
         <w:tc>
           <w:tcPr>
             <w:tcW w:w="1998" w:type="dxa"/>
-          </w:tcPr>
-          <w:p>
-            <w:pPr>
+            <w:vAlign w:val="center"/>
+          </w:tcPr>
+          <w:p>
+            <w:pPr>
+              <w:jc w:val="center"/>
               <w:rPr>
                 <w:b/>
                 <w:lang w:val="en-US"/>
@@ -5750,9 +5861,11 @@
             <w:tcBorders>
               <w:top w:val="single" w:sz="4" w:space="0" w:color="auto"/>
             </w:tcBorders>
-          </w:tcPr>
-          <w:p>
-            <w:pPr>
+            <w:vAlign w:val="center"/>
+          </w:tcPr>
+          <w:p>
+            <w:pPr>
+              <w:jc w:val="center"/>
               <w:rPr>
                 <w:b/>
                 <w:lang w:val="en-US"/>
@@ -5789,9 +5902,11 @@
         <w:tc>
           <w:tcPr>
             <w:tcW w:w="1998" w:type="dxa"/>
-          </w:tcPr>
-          <w:p>
-            <w:pPr>
+            <w:vAlign w:val="center"/>
+          </w:tcPr>
+          <w:p>
+            <w:pPr>
+              <w:jc w:val="center"/>
               <w:rPr>
                 <w:b/>
                 <w:lang w:val="en-US"/>
@@ -5943,9 +6058,11 @@
         <w:tc>
           <w:tcPr>
             <w:tcW w:w="1998" w:type="dxa"/>
-          </w:tcPr>
-          <w:p>
-            <w:pPr>
+            <w:vAlign w:val="center"/>
+          </w:tcPr>
+          <w:p>
+            <w:pPr>
+              <w:jc w:val="center"/>
               <w:rPr>
                 <w:b/>
                 <w:lang w:val="en-US"/>
@@ -5982,9 +6099,11 @@
         <w:tc>
           <w:tcPr>
             <w:tcW w:w="1998" w:type="dxa"/>
-          </w:tcPr>
-          <w:p>
-            <w:pPr>
+            <w:vAlign w:val="center"/>
+          </w:tcPr>
+          <w:p>
+            <w:pPr>
+              <w:jc w:val="center"/>
               <w:rPr>
                 <w:b/>
                 <w:lang w:val="en-US"/>
@@ -6049,9 +6168,11 @@
         <w:tc>
           <w:tcPr>
             <w:tcW w:w="1998" w:type="dxa"/>
-          </w:tcPr>
-          <w:p>
-            <w:pPr>
+            <w:vAlign w:val="center"/>
+          </w:tcPr>
+          <w:p>
+            <w:pPr>
+              <w:jc w:val="center"/>
               <w:rPr>
                 <w:b/>
                 <w:lang w:val="en-US"/>
@@ -6089,9 +6210,11 @@
         <w:tc>
           <w:tcPr>
             <w:tcW w:w="1998" w:type="dxa"/>
-          </w:tcPr>
-          <w:p>
-            <w:pPr>
+            <w:vAlign w:val="center"/>
+          </w:tcPr>
+          <w:p>
+            <w:pPr>
+              <w:jc w:val="center"/>
               <w:rPr>
                 <w:b/>
                 <w:lang w:val="en-US"/>
@@ -6162,13 +6285,6 @@
               </w:rPr>
               <w:t>Thông tin danh mục món ăn: tên, ảnh danh mục món ăn.</w:t>
             </w:r>
-          </w:p>
-          <w:p>
-            <w:pPr>
-              <w:rPr>
-                <w:lang w:val="en-US"/>
-              </w:rPr>
-            </w:pPr>
           </w:p>
         </w:tc>
       </w:tr>
@@ -6176,9 +6292,11 @@
         <w:tc>
           <w:tcPr>
             <w:tcW w:w="1998" w:type="dxa"/>
-          </w:tcPr>
-          <w:p>
-            <w:pPr>
+            <w:vAlign w:val="center"/>
+          </w:tcPr>
+          <w:p>
+            <w:pPr>
+              <w:jc w:val="center"/>
               <w:rPr>
                 <w:b/>
                 <w:lang w:val="en-US"/>
@@ -6260,9 +6378,11 @@
             <w:tcBorders>
               <w:top w:val="single" w:sz="4" w:space="0" w:color="auto"/>
             </w:tcBorders>
-          </w:tcPr>
-          <w:p>
-            <w:pPr>
+            <w:vAlign w:val="center"/>
+          </w:tcPr>
+          <w:p>
+            <w:pPr>
+              <w:jc w:val="center"/>
               <w:rPr>
                 <w:b/>
                 <w:lang w:val="en-US"/>
@@ -6299,9 +6419,11 @@
         <w:tc>
           <w:tcPr>
             <w:tcW w:w="1998" w:type="dxa"/>
-          </w:tcPr>
-          <w:p>
-            <w:pPr>
+            <w:vAlign w:val="center"/>
+          </w:tcPr>
+          <w:p>
+            <w:pPr>
+              <w:jc w:val="center"/>
               <w:rPr>
                 <w:b/>
                 <w:lang w:val="en-US"/>
@@ -6413,9 +6535,11 @@
         <w:tc>
           <w:tcPr>
             <w:tcW w:w="1998" w:type="dxa"/>
-          </w:tcPr>
-          <w:p>
-            <w:pPr>
+            <w:vAlign w:val="center"/>
+          </w:tcPr>
+          <w:p>
+            <w:pPr>
+              <w:jc w:val="center"/>
               <w:rPr>
                 <w:b/>
                 <w:lang w:val="en-US"/>
@@ -6452,9 +6576,11 @@
         <w:tc>
           <w:tcPr>
             <w:tcW w:w="1998" w:type="dxa"/>
-          </w:tcPr>
-          <w:p>
-            <w:pPr>
+            <w:vAlign w:val="center"/>
+          </w:tcPr>
+          <w:p>
+            <w:pPr>
+              <w:jc w:val="center"/>
               <w:rPr>
                 <w:b/>
                 <w:lang w:val="en-US"/>
@@ -6488,6 +6614,19 @@
         </w:tc>
       </w:tr>
     </w:tbl>
+    <w:p>
+      <w:pPr>
+        <w:pStyle w:val="Heading2"/>
+        <w:numPr>
+          <w:ilvl w:val="0"/>
+          <w:numId w:val="0"/>
+        </w:numPr>
+        <w:spacing w:line="240" w:lineRule="auto"/>
+        <w:rPr>
+          <w:lang w:val="en-US"/>
+        </w:rPr>
+      </w:pPr>
+    </w:p>
     <w:p>
       <w:pPr>
         <w:pStyle w:val="Heading2"/>
@@ -6500,7 +6639,6 @@
         <w:rPr>
           <w:lang w:val="en-US"/>
         </w:rPr>
-        <w:lastRenderedPageBreak/>
         <w:t>Đặc tả Use-case “Quan Ly Ban”</w:t>
       </w:r>
     </w:p>
@@ -6519,9 +6657,11 @@
         <w:tc>
           <w:tcPr>
             <w:tcW w:w="1998" w:type="dxa"/>
-          </w:tcPr>
-          <w:p>
-            <w:pPr>
+            <w:vAlign w:val="center"/>
+          </w:tcPr>
+          <w:p>
+            <w:pPr>
+              <w:jc w:val="center"/>
               <w:rPr>
                 <w:b/>
                 <w:lang w:val="en-US"/>
@@ -6559,9 +6699,11 @@
         <w:tc>
           <w:tcPr>
             <w:tcW w:w="1998" w:type="dxa"/>
-          </w:tcPr>
-          <w:p>
-            <w:pPr>
+            <w:vAlign w:val="center"/>
+          </w:tcPr>
+          <w:p>
+            <w:pPr>
+              <w:jc w:val="center"/>
               <w:rPr>
                 <w:b/>
                 <w:lang w:val="en-US"/>
@@ -6624,9 +6766,11 @@
         <w:tc>
           <w:tcPr>
             <w:tcW w:w="1998" w:type="dxa"/>
-          </w:tcPr>
-          <w:p>
-            <w:pPr>
+            <w:vAlign w:val="center"/>
+          </w:tcPr>
+          <w:p>
+            <w:pPr>
+              <w:jc w:val="center"/>
               <w:rPr>
                 <w:b/>
                 <w:lang w:val="en-US"/>
@@ -6694,9 +6838,11 @@
             <w:tcBorders>
               <w:top w:val="single" w:sz="4" w:space="0" w:color="auto"/>
             </w:tcBorders>
-          </w:tcPr>
-          <w:p>
-            <w:pPr>
+            <w:vAlign w:val="center"/>
+          </w:tcPr>
+          <w:p>
+            <w:pPr>
+              <w:jc w:val="center"/>
               <w:rPr>
                 <w:b/>
                 <w:lang w:val="en-US"/>
@@ -6733,9 +6879,11 @@
         <w:tc>
           <w:tcPr>
             <w:tcW w:w="1998" w:type="dxa"/>
-          </w:tcPr>
-          <w:p>
-            <w:pPr>
+            <w:vAlign w:val="center"/>
+          </w:tcPr>
+          <w:p>
+            <w:pPr>
+              <w:jc w:val="center"/>
               <w:rPr>
                 <w:b/>
                 <w:lang w:val="en-US"/>
@@ -6995,9 +7143,11 @@
         <w:tc>
           <w:tcPr>
             <w:tcW w:w="1998" w:type="dxa"/>
-          </w:tcPr>
-          <w:p>
-            <w:pPr>
+            <w:vAlign w:val="center"/>
+          </w:tcPr>
+          <w:p>
+            <w:pPr>
+              <w:jc w:val="center"/>
               <w:rPr>
                 <w:b/>
                 <w:lang w:val="en-US"/>
@@ -7034,9 +7184,11 @@
         <w:tc>
           <w:tcPr>
             <w:tcW w:w="1998" w:type="dxa"/>
-          </w:tcPr>
-          <w:p>
-            <w:pPr>
+            <w:vAlign w:val="center"/>
+          </w:tcPr>
+          <w:p>
+            <w:pPr>
+              <w:jc w:val="center"/>
               <w:rPr>
                 <w:b/>
                 <w:lang w:val="en-US"/>
@@ -7107,9 +7259,11 @@
         <w:tc>
           <w:tcPr>
             <w:tcW w:w="1998" w:type="dxa"/>
-          </w:tcPr>
-          <w:p>
-            <w:pPr>
+            <w:vAlign w:val="center"/>
+          </w:tcPr>
+          <w:p>
+            <w:pPr>
+              <w:jc w:val="center"/>
               <w:rPr>
                 <w:b/>
                 <w:lang w:val="en-US"/>
@@ -7147,9 +7301,11 @@
         <w:tc>
           <w:tcPr>
             <w:tcW w:w="1998" w:type="dxa"/>
-          </w:tcPr>
-          <w:p>
-            <w:pPr>
+            <w:vAlign w:val="center"/>
+          </w:tcPr>
+          <w:p>
+            <w:pPr>
+              <w:jc w:val="center"/>
               <w:rPr>
                 <w:b/>
                 <w:lang w:val="en-US"/>
@@ -7205,13 +7361,6 @@
               </w:rPr>
               <w:t>Thông tin danh mục bàn ăn: Tên, hình ảnh.</w:t>
             </w:r>
-          </w:p>
-          <w:p>
-            <w:pPr>
-              <w:rPr>
-                <w:lang w:val="en-US"/>
-              </w:rPr>
-            </w:pPr>
           </w:p>
         </w:tc>
       </w:tr>
@@ -7219,9 +7368,11 @@
         <w:tc>
           <w:tcPr>
             <w:tcW w:w="1998" w:type="dxa"/>
-          </w:tcPr>
-          <w:p>
-            <w:pPr>
+            <w:vAlign w:val="center"/>
+          </w:tcPr>
+          <w:p>
+            <w:pPr>
+              <w:jc w:val="center"/>
               <w:rPr>
                 <w:b/>
                 <w:lang w:val="en-US"/>
@@ -7306,13 +7457,6 @@
               <w:t>bàn ăn.</w:t>
             </w:r>
           </w:p>
-          <w:p>
-            <w:pPr>
-              <w:rPr>
-                <w:lang w:val="en-US"/>
-              </w:rPr>
-            </w:pPr>
-          </w:p>
         </w:tc>
       </w:tr>
       <w:tr>
@@ -7322,9 +7466,11 @@
             <w:tcBorders>
               <w:top w:val="single" w:sz="4" w:space="0" w:color="auto"/>
             </w:tcBorders>
-          </w:tcPr>
-          <w:p>
-            <w:pPr>
+            <w:vAlign w:val="center"/>
+          </w:tcPr>
+          <w:p>
+            <w:pPr>
+              <w:jc w:val="center"/>
               <w:rPr>
                 <w:b/>
                 <w:lang w:val="en-US"/>
@@ -7361,9 +7507,11 @@
         <w:tc>
           <w:tcPr>
             <w:tcW w:w="1998" w:type="dxa"/>
-          </w:tcPr>
-          <w:p>
-            <w:pPr>
+            <w:vAlign w:val="center"/>
+          </w:tcPr>
+          <w:p>
+            <w:pPr>
+              <w:jc w:val="center"/>
               <w:rPr>
                 <w:b/>
                 <w:lang w:val="en-US"/>
@@ -7687,9 +7835,11 @@
         <w:tc>
           <w:tcPr>
             <w:tcW w:w="1998" w:type="dxa"/>
-          </w:tcPr>
-          <w:p>
-            <w:pPr>
+            <w:vAlign w:val="center"/>
+          </w:tcPr>
+          <w:p>
+            <w:pPr>
+              <w:jc w:val="center"/>
               <w:rPr>
                 <w:b/>
                 <w:lang w:val="en-US"/>
@@ -7727,9 +7877,11 @@
         <w:tc>
           <w:tcPr>
             <w:tcW w:w="1998" w:type="dxa"/>
-          </w:tcPr>
-          <w:p>
-            <w:pPr>
+            <w:vAlign w:val="center"/>
+          </w:tcPr>
+          <w:p>
+            <w:pPr>
+              <w:jc w:val="center"/>
               <w:rPr>
                 <w:b/>
                 <w:lang w:val="en-US"/>
@@ -7800,9 +7952,11 @@
         <w:tc>
           <w:tcPr>
             <w:tcW w:w="1998" w:type="dxa"/>
-          </w:tcPr>
-          <w:p>
-            <w:pPr>
+            <w:vAlign w:val="center"/>
+          </w:tcPr>
+          <w:p>
+            <w:pPr>
+              <w:jc w:val="center"/>
               <w:rPr>
                 <w:b/>
                 <w:lang w:val="en-US"/>
@@ -7840,9 +7994,11 @@
         <w:tc>
           <w:tcPr>
             <w:tcW w:w="1998" w:type="dxa"/>
-          </w:tcPr>
-          <w:p>
-            <w:pPr>
+            <w:vAlign w:val="center"/>
+          </w:tcPr>
+          <w:p>
+            <w:pPr>
+              <w:jc w:val="center"/>
               <w:rPr>
                 <w:b/>
                 <w:lang w:val="en-US"/>
@@ -7905,9 +8061,11 @@
         <w:tc>
           <w:tcPr>
             <w:tcW w:w="1998" w:type="dxa"/>
-          </w:tcPr>
-          <w:p>
-            <w:pPr>
+            <w:vAlign w:val="center"/>
+          </w:tcPr>
+          <w:p>
+            <w:pPr>
+              <w:jc w:val="center"/>
               <w:rPr>
                 <w:b/>
                 <w:lang w:val="en-US"/>
@@ -8001,9 +8159,11 @@
             <w:tcBorders>
               <w:top w:val="single" w:sz="4" w:space="0" w:color="auto"/>
             </w:tcBorders>
-          </w:tcPr>
-          <w:p>
-            <w:pPr>
+            <w:vAlign w:val="center"/>
+          </w:tcPr>
+          <w:p>
+            <w:pPr>
+              <w:jc w:val="center"/>
               <w:rPr>
                 <w:b/>
                 <w:lang w:val="en-US"/>
@@ -8040,9 +8200,11 @@
         <w:tc>
           <w:tcPr>
             <w:tcW w:w="1998" w:type="dxa"/>
-          </w:tcPr>
-          <w:p>
-            <w:pPr>
+            <w:vAlign w:val="center"/>
+          </w:tcPr>
+          <w:p>
+            <w:pPr>
+              <w:jc w:val="center"/>
               <w:rPr>
                 <w:b/>
                 <w:lang w:val="en-US"/>
@@ -8298,9 +8460,11 @@
         <w:tc>
           <w:tcPr>
             <w:tcW w:w="1998" w:type="dxa"/>
-          </w:tcPr>
-          <w:p>
-            <w:pPr>
+            <w:vAlign w:val="center"/>
+          </w:tcPr>
+          <w:p>
+            <w:pPr>
+              <w:jc w:val="center"/>
               <w:rPr>
                 <w:b/>
                 <w:lang w:val="en-US"/>
@@ -8337,9 +8501,11 @@
         <w:tc>
           <w:tcPr>
             <w:tcW w:w="1998" w:type="dxa"/>
-          </w:tcPr>
-          <w:p>
-            <w:pPr>
+            <w:vAlign w:val="center"/>
+          </w:tcPr>
+          <w:p>
+            <w:pPr>
+              <w:jc w:val="center"/>
               <w:rPr>
                 <w:b/>
                 <w:lang w:val="en-US"/>
@@ -13929,7 +14095,7 @@
 </file>
 
 <file path=customXml/itemProps1.xml><?xml version="1.0" encoding="utf-8"?>
-<ds:datastoreItem xmlns:ds="http://schemas.openxmlformats.org/officeDocument/2006/customXml" ds:itemID="{6D21DD50-6AF2-44CE-BE48-5937F0A2B4E3}">
+<ds:datastoreItem xmlns:ds="http://schemas.openxmlformats.org/officeDocument/2006/customXml" ds:itemID="{2F100E51-5B60-4CC2-9925-081503525C9D}">
   <ds:schemaRefs>
     <ds:schemaRef ds:uri="http://schemas.openxmlformats.org/officeDocument/2006/bibliography"/>
   </ds:schemaRefs>
